--- a/docs/practice-1.docx
+++ b/docs/practice-1.docx
@@ -11,6 +11,8 @@
           <w:szCs w:val="32"/>
         </w:rPr>
       </w:pPr>
+      <w:bookmarkStart w:id="0" w:name="_GoBack"/>
+      <w:bookmarkEnd w:id="0"/>
       <w:r>
         <w:rPr>
           <w:b w:val="0"/>
@@ -273,8 +275,6 @@
         </w:rPr>
         <w:t>Марчук Г.В</w:t>
       </w:r>
-      <w:bookmarkStart w:id="0" w:name="_GoBack"/>
-      <w:bookmarkEnd w:id="0"/>
       <w:r>
         <w:rPr>
           <w:b w:val="0"/>
@@ -1113,20 +1113,20 @@
         <w:t>.</w:t>
       </w:r>
     </w:p>
-    <w:bookmarkStart w:id="2" w:name="_Toc58017002" w:displacedByCustomXml="next"/>
-    <w:bookmarkStart w:id="3" w:name="_Toc10498879" w:displacedByCustomXml="next"/>
-    <w:bookmarkStart w:id="4" w:name="_Toc10071456" w:displacedByCustomXml="next"/>
-    <w:bookmarkStart w:id="5" w:name="_Toc10070603" w:displacedByCustomXml="next"/>
-    <w:bookmarkStart w:id="6" w:name="_Toc9977651" w:displacedByCustomXml="next"/>
-    <w:bookmarkStart w:id="7" w:name="_Toc7039549" w:displacedByCustomXml="next"/>
-    <w:bookmarkStart w:id="8" w:name="_Toc6783502" w:displacedByCustomXml="next"/>
-    <w:bookmarkStart w:id="9" w:name="_Toc6782193" w:displacedByCustomXml="next"/>
-    <w:bookmarkStart w:id="10" w:name="_Toc6773351" w:displacedByCustomXml="next"/>
-    <w:bookmarkStart w:id="11" w:name="_Toc6768363" w:displacedByCustomXml="next"/>
-    <w:bookmarkStart w:id="12" w:name="_Toc6869496" w:displacedByCustomXml="next"/>
-    <w:bookmarkStart w:id="13" w:name="_Toc9190283" w:displacedByCustomXml="next"/>
-    <w:bookmarkStart w:id="14" w:name="_Toc9190436" w:displacedByCustomXml="next"/>
-    <w:bookmarkStart w:id="15" w:name="_Toc9724228" w:displacedByCustomXml="next"/>
+    <w:bookmarkStart w:id="2" w:name="_Toc9724228" w:displacedByCustomXml="next"/>
+    <w:bookmarkStart w:id="3" w:name="_Toc9190436" w:displacedByCustomXml="next"/>
+    <w:bookmarkStart w:id="4" w:name="_Toc9190283" w:displacedByCustomXml="next"/>
+    <w:bookmarkStart w:id="5" w:name="_Toc6869496" w:displacedByCustomXml="next"/>
+    <w:bookmarkStart w:id="6" w:name="_Toc6768363" w:displacedByCustomXml="next"/>
+    <w:bookmarkStart w:id="7" w:name="_Toc6773351" w:displacedByCustomXml="next"/>
+    <w:bookmarkStart w:id="8" w:name="_Toc6782193" w:displacedByCustomXml="next"/>
+    <w:bookmarkStart w:id="9" w:name="_Toc6783502" w:displacedByCustomXml="next"/>
+    <w:bookmarkStart w:id="10" w:name="_Toc7039549" w:displacedByCustomXml="next"/>
+    <w:bookmarkStart w:id="11" w:name="_Toc9977651" w:displacedByCustomXml="next"/>
+    <w:bookmarkStart w:id="12" w:name="_Toc10070603" w:displacedByCustomXml="next"/>
+    <w:bookmarkStart w:id="13" w:name="_Toc10071456" w:displacedByCustomXml="next"/>
+    <w:bookmarkStart w:id="14" w:name="_Toc10498879" w:displacedByCustomXml="next"/>
+    <w:bookmarkStart w:id="15" w:name="_Toc58017002" w:displacedByCustomXml="next"/>
     <w:sdt>
       <w:sdtPr>
         <w:rPr>
@@ -16707,7 +16707,7 @@
 </file>
 
 <file path=customXml/itemProps1.xml><?xml version="1.0" encoding="utf-8"?>
-<ds:datastoreItem xmlns:ds="http://schemas.openxmlformats.org/officeDocument/2006/customXml" ds:itemID="{4F083331-96CF-463C-BF9C-A3CF7B298D85}">
+<ds:datastoreItem xmlns:ds="http://schemas.openxmlformats.org/officeDocument/2006/customXml" ds:itemID="{5D9F001B-C91A-449B-9C18-7BF1C0CEC2A2}">
   <ds:schemaRefs>
     <ds:schemaRef ds:uri="http://schemas.openxmlformats.org/officeDocument/2006/bibliography"/>
   </ds:schemaRefs>
